--- a/Laporan Project Akhir_123190068_123190077_123190083.docx
+++ b/Laporan Project Akhir_123190068_123190077_123190083.docx
@@ -186,18 +186,18 @@
     <w:tbl>
       <w:tblPr>
         <w:tblStyle w:val="a"/>
-        <w:tblW w:w="8522" w:type="dxa"/>
+        <w:tblW w:w="8221" w:type="dxa"/>
         <w:tblLayout w:type="fixed"/>
         <w:tblLook w:val="0000" w:firstRow="0" w:lastRow="0" w:firstColumn="0" w:lastColumn="0" w:noHBand="0" w:noVBand="0"/>
       </w:tblPr>
       <w:tblGrid>
-        <w:gridCol w:w="4261"/>
+        <w:gridCol w:w="3960"/>
         <w:gridCol w:w="4261"/>
       </w:tblGrid>
       <w:tr>
         <w:tc>
           <w:tcPr>
-            <w:tcW w:w="4261" w:type="dxa"/>
+            <w:tcW w:w="3960" w:type="dxa"/>
             <w:tcMar>
               <w:top w:w="0" w:type="dxa"/>
               <w:left w:w="108" w:type="dxa"/>
@@ -210,7 +210,6 @@
               <w:tabs>
                 <w:tab w:val="left" w:pos="1605"/>
               </w:tabs>
-              <w:jc w:val="right"/>
               <w:rPr>
                 <w:color w:val="000000" w:themeColor="text1"/>
               </w:rPr>
@@ -240,6 +239,7 @@
               <w:tabs>
                 <w:tab w:val="left" w:pos="1605"/>
               </w:tabs>
+              <w:jc w:val="center"/>
               <w:rPr>
                 <w:color w:val="000000" w:themeColor="text1"/>
               </w:rPr>
@@ -258,7 +258,7 @@
       <w:tr>
         <w:tc>
           <w:tcPr>
-            <w:tcW w:w="4261" w:type="dxa"/>
+            <w:tcW w:w="3960" w:type="dxa"/>
             <w:tcMar>
               <w:top w:w="0" w:type="dxa"/>
               <w:left w:w="108" w:type="dxa"/>
@@ -271,7 +271,6 @@
               <w:tabs>
                 <w:tab w:val="left" w:pos="1605"/>
               </w:tabs>
-              <w:jc w:val="right"/>
               <w:rPr>
                 <w:color w:val="000000" w:themeColor="text1"/>
               </w:rPr>
@@ -301,6 +300,7 @@
               <w:tabs>
                 <w:tab w:val="left" w:pos="1605"/>
               </w:tabs>
+              <w:jc w:val="center"/>
               <w:rPr>
                 <w:color w:val="000000" w:themeColor="text1"/>
                 <w:sz w:val="28"/>
@@ -321,7 +321,7 @@
       <w:tr>
         <w:tc>
           <w:tcPr>
-            <w:tcW w:w="4261" w:type="dxa"/>
+            <w:tcW w:w="3960" w:type="dxa"/>
             <w:tcMar>
               <w:top w:w="0" w:type="dxa"/>
               <w:left w:w="108" w:type="dxa"/>
@@ -334,7 +334,6 @@
               <w:tabs>
                 <w:tab w:val="left" w:pos="1605"/>
               </w:tabs>
-              <w:jc w:val="right"/>
               <w:rPr>
                 <w:color w:val="000000" w:themeColor="text1"/>
                 <w:sz w:val="28"/>
@@ -366,6 +365,7 @@
               <w:tabs>
                 <w:tab w:val="left" w:pos="1605"/>
               </w:tabs>
+              <w:jc w:val="center"/>
               <w:rPr>
                 <w:color w:val="000000" w:themeColor="text1"/>
                 <w:sz w:val="28"/>
@@ -2179,6 +2179,9 @@
       <w:r>
         <w:t xml:space="preserve"> yang memiliki kesamaan atau kemiripan akan berdekatan dan membentuk area.</w:t>
       </w:r>
+      <w:r>
+        <w:t xml:space="preserve"> Lalu pada gambar 2.5 kita dapat melihat ditiap cluster memiliki nilai rata-rata untuk setiap kategorinya.</w:t>
+      </w:r>
     </w:p>
     <w:p>
       <w:r>
@@ -2218,6 +2221,7 @@
     <w:p>
       <w:pPr>
         <w:ind w:firstLine="720"/>
+        <w:jc w:val="both"/>
       </w:pPr>
       <w:r>
         <w:t xml:space="preserve">Penelitian </w:t>
@@ -2259,6 +2263,7 @@
     <w:p>
       <w:pPr>
         <w:ind w:firstLine="720"/>
+        <w:jc w:val="both"/>
       </w:pPr>
       <w:r>
         <w:t xml:space="preserve">Dari data tersebut kita dapat melihat </w:t>
@@ -2289,6 +2294,12 @@
       </w:r>
       <w:r>
         <w:t>, dan NTT.</w:t>
+      </w:r>
+      <w:r>
+        <w:t xml:space="preserve"> Pada tabel nilai rata-rata kategori di tiap cluster bisa dig</w:t>
+      </w:r>
+      <w:r>
+        <w:t>una untuk referensi maupun solusi yang akan diterapkan.</w:t>
       </w:r>
     </w:p>
     <w:sectPr>
@@ -2696,6 +2707,7 @@
     <w:lsdException w:name="HTML Sample" w:semiHidden="1" w:unhideWhenUsed="1"/>
     <w:lsdException w:name="HTML Typewriter" w:semiHidden="1" w:unhideWhenUsed="1"/>
     <w:lsdException w:name="HTML Variable" w:semiHidden="1" w:unhideWhenUsed="1"/>
+    <w:lsdException w:name="Normal Table" w:semiHidden="1" w:unhideWhenUsed="1"/>
     <w:lsdException w:name="annotation subject" w:semiHidden="1" w:unhideWhenUsed="1"/>
     <w:lsdException w:name="No List" w:semiHidden="1" w:unhideWhenUsed="1"/>
     <w:lsdException w:name="Outline List 1" w:semiHidden="1" w:unhideWhenUsed="1"/>
@@ -2738,8 +2750,11 @@
     <w:lsdException w:name="Table Contemporary" w:semiHidden="1" w:unhideWhenUsed="1"/>
     <w:lsdException w:name="Table Elegant" w:semiHidden="1" w:unhideWhenUsed="1"/>
     <w:lsdException w:name="Table Professional" w:semiHidden="1" w:unhideWhenUsed="1"/>
+    <w:lsdException w:name="Table Subtle 1" w:semiHidden="1" w:unhideWhenUsed="1"/>
     <w:lsdException w:name="Table Subtle 2" w:semiHidden="1" w:unhideWhenUsed="1"/>
     <w:lsdException w:name="Table Web 1" w:semiHidden="1" w:unhideWhenUsed="1"/>
+    <w:lsdException w:name="Table Web 2" w:semiHidden="1" w:unhideWhenUsed="1"/>
+    <w:lsdException w:name="Table Web 3" w:semiHidden="1" w:unhideWhenUsed="1"/>
     <w:lsdException w:name="Balloon Text" w:semiHidden="1" w:unhideWhenUsed="1"/>
     <w:lsdException w:name="Table Grid" w:uiPriority="39"/>
     <w:lsdException w:name="Table Theme" w:semiHidden="1" w:unhideWhenUsed="1"/>
